--- a/COSC 4P02 & SE Process/Meeting Minutes/Jan 9, 2025.docx
+++ b/COSC 4P02 & SE Process/Meeting Minutes/Jan 9, 2025.docx
@@ -40,7 +40,7 @@
           <w:pgNumType w:start="1"/>
         </w:sectPr>
       </w:pPr>
-      <w:bookmarkStart w:colFirst="0" w:colLast="0" w:name="_yik37yoqg4cd" w:id="0"/>
+      <w:bookmarkStart w:colFirst="0" w:colLast="0" w:name="_6klk8fhxj2vj" w:id="0"/>
       <w:bookmarkEnd w:id="0"/>
       <w:r>
         <w:rPr>
@@ -114,12 +114,12 @@
           <wp:inline distB="19050" distT="19050" distL="19050" distR="19050">
             <wp:extent cx="7315200" cy="2032000"/>
             <wp:effectExtent b="0" l="0" r="0" t="0"/>
-            <wp:docPr id="2" name="image1.jpg"/>
+            <wp:docPr id="5" name="image2.jpg"/>
             <a:graphic>
               <a:graphicData uri="http://schemas.openxmlformats.org/drawingml/2006/picture">
                 <pic:pic>
                   <pic:nvPicPr>
-                    <pic:cNvPr id="0" name="image1.jpg"/>
+                    <pic:cNvPr id="0" name="image2.jpg"/>
                     <pic:cNvPicPr preferRelativeResize="0"/>
                   </pic:nvPicPr>
                   <pic:blipFill>
@@ -851,19 +851,6 @@
         </w:rPr>
         <w:t xml:space="preserve"> </w:t>
       </w:r>
-      <w:r>
-        <w:rPr>
-          <w:color w:val="2f5034"/>
-          <w:shd w:fill="ceebe4" w:val="clear"/>
-          <w:rtl w:val="0"/>
-        </w:rPr>
-        <w:t xml:space="preserve">Jan 12, 2025</w:t>
-      </w:r>
-      <w:r>
-        <w:rPr>
-          <w:rtl w:val="0"/>
-        </w:rPr>
-      </w:r>
     </w:p>
     <w:p>
       <w:pPr>
@@ -927,7 +914,7 @@
           <w:pgNumType w:start="1"/>
         </w:sectPr>
       </w:pPr>
-      <w:bookmarkStart w:colFirst="0" w:colLast="0" w:name="_q3a6admszxmm" w:id="9"/>
+      <w:bookmarkStart w:colFirst="0" w:colLast="0" w:name="_si3eixj9j9v" w:id="9"/>
       <w:bookmarkEnd w:id="9"/>
       <w:r>
         <w:rPr>
@@ -1075,12 +1062,12 @@
                 <wp:inline distB="19050" distT="19050" distL="19050" distR="19050">
                   <wp:extent cx="190500" cy="152400"/>
                   <wp:effectExtent b="0" l="0" r="0" t="0"/>
-                  <wp:docPr descr="No type" id="5" name="image2.png"/>
+                  <wp:docPr descr="No type" id="3" name="image3.png"/>
                   <a:graphic>
                     <a:graphicData uri="http://schemas.openxmlformats.org/drawingml/2006/picture">
                       <pic:pic>
                         <pic:nvPicPr>
-                          <pic:cNvPr descr="No type" id="0" name="image2.png"/>
+                          <pic:cNvPr descr="No type" id="0" name="image3.png"/>
                           <pic:cNvPicPr preferRelativeResize="0"/>
                         </pic:nvPicPr>
                         <pic:blipFill>
@@ -1150,12 +1137,12 @@
                 <wp:inline distB="19050" distT="19050" distL="19050" distR="19050">
                   <wp:extent cx="190500" cy="152400"/>
                   <wp:effectExtent b="0" l="0" r="0" t="0"/>
-                  <wp:docPr descr="No type" id="1" name="image2.png"/>
+                  <wp:docPr descr="No type" id="2" name="image3.png"/>
                   <a:graphic>
                     <a:graphicData uri="http://schemas.openxmlformats.org/drawingml/2006/picture">
                       <pic:pic>
                         <pic:nvPicPr>
-                          <pic:cNvPr descr="No type" id="0" name="image2.png"/>
+                          <pic:cNvPr descr="No type" id="0" name="image3.png"/>
                           <pic:cNvPicPr preferRelativeResize="0"/>
                         </pic:nvPicPr>
                         <pic:blipFill>
@@ -1225,12 +1212,12 @@
                 <wp:inline distB="19050" distT="19050" distL="19050" distR="19050">
                   <wp:extent cx="190500" cy="152400"/>
                   <wp:effectExtent b="0" l="0" r="0" t="0"/>
-                  <wp:docPr descr="Dates" id="4" name="image3.png"/>
+                  <wp:docPr descr="Dates" id="1" name="image1.png"/>
                   <a:graphic>
                     <a:graphicData uri="http://schemas.openxmlformats.org/drawingml/2006/picture">
                       <pic:pic>
                         <pic:nvPicPr>
-                          <pic:cNvPr descr="Dates" id="0" name="image3.png"/>
+                          <pic:cNvPr descr="Dates" id="0" name="image1.png"/>
                           <pic:cNvPicPr preferRelativeResize="0"/>
                         </pic:nvPicPr>
                         <pic:blipFill>
@@ -1300,12 +1287,12 @@
                 <wp:inline distB="19050" distT="19050" distL="19050" distR="19050">
                   <wp:extent cx="190500" cy="152400"/>
                   <wp:effectExtent b="0" l="0" r="0" t="0"/>
-                  <wp:docPr descr="No type" id="3" name="image2.png"/>
+                  <wp:docPr descr="No type" id="4" name="image3.png"/>
                   <a:graphic>
                     <a:graphicData uri="http://schemas.openxmlformats.org/drawingml/2006/picture">
                       <pic:pic>
                         <pic:nvPicPr>
-                          <pic:cNvPr descr="No type" id="0" name="image2.png"/>
+                          <pic:cNvPr descr="No type" id="0" name="image3.png"/>
                           <pic:cNvPicPr preferRelativeResize="0"/>
                         </pic:nvPicPr>
                         <pic:blipFill>
@@ -1465,7 +1452,7 @@
             <w:sdt>
               <w:sdtPr>
                 <w:alias w:val="Yes/No"/>
-                <w:id w:val="-1679073684"/>
+                <w:id w:val="6679706"/>
                 <w:dropDownList w:lastValue="Yes">
                   <w:listItem w:displayText="No" w:value="No"/>
                   <w:listItem w:displayText="Yes" w:value="Yes"/>
@@ -1614,7 +1601,7 @@
             <w:sdt>
               <w:sdtPr>
                 <w:alias w:val="Yes/No"/>
-                <w:id w:val="-1833715641"/>
+                <w:id w:val="1175779981"/>
                 <w:dropDownList w:lastValue="Yes">
                   <w:listItem w:displayText="No" w:value="No"/>
                   <w:listItem w:displayText="Yes" w:value="Yes"/>
@@ -1763,7 +1750,7 @@
             <w:sdt>
               <w:sdtPr>
                 <w:alias w:val="Yes/No"/>
-                <w:id w:val="-796915021"/>
+                <w:id w:val="715451273"/>
                 <w:dropDownList w:lastValue="Yes">
                   <w:listItem w:displayText="No" w:value="No"/>
                   <w:listItem w:displayText="Yes" w:value="Yes"/>
@@ -1912,7 +1899,7 @@
             <w:sdt>
               <w:sdtPr>
                 <w:alias w:val="Yes/No"/>
-                <w:id w:val="-144497948"/>
+                <w:id w:val="1724081652"/>
                 <w:dropDownList w:lastValue="Yes">
                   <w:listItem w:displayText="No" w:value="No"/>
                   <w:listItem w:displayText="Yes" w:value="Yes"/>
@@ -2061,7 +2048,7 @@
             <w:sdt>
               <w:sdtPr>
                 <w:alias w:val="Yes/No"/>
-                <w:id w:val="1852785460"/>
+                <w:id w:val="-1703280930"/>
                 <w:dropDownList w:lastValue="No">
                   <w:listItem w:displayText="No" w:value="No"/>
                   <w:listItem w:displayText="Yes" w:value="Yes"/>
